--- a/link_eshopworld/Documentation/eShopWorld_Page_Designer_Integration.docx
+++ b/link_eshopworld/Documentation/eShopWorld_Page_Designer_Integration.docx
@@ -153,7 +153,7 @@
                                     <w:sz w:val="20"/>
                                     <w:szCs w:val="20"/>
                                   </w:rPr>
-                                  <w:t>5</w:t>
+                                  <w:t>6</w:t>
                                 </w:r>
                               </w:p>
                               <w:p>
@@ -186,7 +186,7 @@
                                     <w:sz w:val="20"/>
                                     <w:szCs w:val="20"/>
                                   </w:rPr>
-                                  <w:t>October</w:t>
+                                  <w:t>December</w:t>
                                 </w:r>
                                 <w:r>
                                   <w:rPr>
@@ -278,7 +278,7 @@
                               <w:sz w:val="20"/>
                               <w:szCs w:val="20"/>
                             </w:rPr>
-                            <w:t>5</w:t>
+                            <w:t>6</w:t>
                           </w:r>
                         </w:p>
                         <w:p>
@@ -311,7 +311,7 @@
                               <w:sz w:val="20"/>
                               <w:szCs w:val="20"/>
                             </w:rPr>
-                            <w:t>October</w:t>
+                            <w:t>December</w:t>
                           </w:r>
                           <w:r>
                             <w:rPr>

--- a/link_eshopworld/Documentation/eShopWorld_Page_Designer_Integration.docx
+++ b/link_eshopworld/Documentation/eShopWorld_Page_Designer_Integration.docx
@@ -1,6 +1,6 @@
 
 <file path=word/document.xml><?xml version="1.0" encoding="utf-8"?>
-<w:document xmlns:wpc="http://schemas.microsoft.com/office/word/2010/wordprocessingCanvas" xmlns:cx="http://schemas.microsoft.com/office/drawing/2014/chartex" xmlns:cx1="http://schemas.microsoft.com/office/drawing/2015/9/8/chartex" xmlns:cx2="http://schemas.microsoft.com/office/drawing/2015/10/21/chartex" xmlns:cx3="http://schemas.microsoft.com/office/drawing/2016/5/9/chartex" xmlns:cx4="http://schemas.microsoft.com/office/drawing/2016/5/10/chartex" xmlns:cx5="http://schemas.microsoft.com/office/drawing/2016/5/11/chartex" xmlns:cx6="http://schemas.microsoft.com/office/drawing/2016/5/12/chartex" xmlns:cx7="http://schemas.microsoft.com/office/drawing/2016/5/13/chartex" xmlns:cx8="http://schemas.microsoft.com/office/drawing/2016/5/14/chartex" xmlns:mc="http://schemas.openxmlformats.org/markup-compatibility/2006" xmlns:aink="http://schemas.microsoft.com/office/drawing/2016/ink" xmlns:am3d="http://schemas.microsoft.com/office/drawing/2017/model3d" xmlns:o="urn:schemas-microsoft-com:office:office" xmlns:oel="http://schemas.microsoft.com/office/2019/extlst" xmlns:r="http://schemas.openxmlformats.org/officeDocument/2006/relationships" xmlns:m="http://schemas.openxmlformats.org/officeDocument/2006/math" xmlns:v="urn:schemas-microsoft-com:vml" xmlns:wp14="http://schemas.microsoft.com/office/word/2010/wordprocessingDrawing" xmlns:wp="http://schemas.openxmlformats.org/drawingml/2006/wordprocessingDrawing" xmlns:w10="urn:schemas-microsoft-com:office:word" xmlns:w="http://schemas.openxmlformats.org/wordprocessingml/2006/main" xmlns:w14="http://schemas.microsoft.com/office/word/2010/wordml" xmlns:w15="http://schemas.microsoft.com/office/word/2012/wordml" xmlns:w16cex="http://schemas.microsoft.com/office/word/2018/wordml/cex" xmlns:w16cid="http://schemas.microsoft.com/office/word/2016/wordml/cid" xmlns:w16="http://schemas.microsoft.com/office/word/2018/wordml" xmlns:w16du="http://schemas.microsoft.com/office/word/2023/wordml/word16du" xmlns:w16sdtdh="http://schemas.microsoft.com/office/word/2020/wordml/sdtdatahash" xmlns:w16se="http://schemas.microsoft.com/office/word/2015/wordml/symex" xmlns:wpg="http://schemas.microsoft.com/office/word/2010/wordprocessingGroup" xmlns:wpi="http://schemas.microsoft.com/office/word/2010/wordprocessingInk" xmlns:wne="http://schemas.microsoft.com/office/word/2006/wordml" xmlns:wps="http://schemas.microsoft.com/office/word/2010/wordprocessingShape" mc:Ignorable="w14 w15 w16se w16cid w16 w16cex w16sdtdh w16du wp14">
+<w:document xmlns:wpc="http://schemas.microsoft.com/office/word/2010/wordprocessingCanvas" xmlns:cx="http://schemas.microsoft.com/office/drawing/2014/chartex" xmlns:cx1="http://schemas.microsoft.com/office/drawing/2015/9/8/chartex" xmlns:cx2="http://schemas.microsoft.com/office/drawing/2015/10/21/chartex" xmlns:cx3="http://schemas.microsoft.com/office/drawing/2016/5/9/chartex" xmlns:cx4="http://schemas.microsoft.com/office/drawing/2016/5/10/chartex" xmlns:cx5="http://schemas.microsoft.com/office/drawing/2016/5/11/chartex" xmlns:cx6="http://schemas.microsoft.com/office/drawing/2016/5/12/chartex" xmlns:cx7="http://schemas.microsoft.com/office/drawing/2016/5/13/chartex" xmlns:cx8="http://schemas.microsoft.com/office/drawing/2016/5/14/chartex" xmlns:mc="http://schemas.openxmlformats.org/markup-compatibility/2006" xmlns:aink="http://schemas.microsoft.com/office/drawing/2016/ink" xmlns:am3d="http://schemas.microsoft.com/office/drawing/2017/model3d" xmlns:o="urn:schemas-microsoft-com:office:office" xmlns:oel="http://schemas.microsoft.com/office/2019/extlst" xmlns:r="http://schemas.openxmlformats.org/officeDocument/2006/relationships" xmlns:m="http://schemas.openxmlformats.org/officeDocument/2006/math" xmlns:v="urn:schemas-microsoft-com:vml" xmlns:wp14="http://schemas.microsoft.com/office/word/2010/wordprocessingDrawing" xmlns:wp="http://schemas.openxmlformats.org/drawingml/2006/wordprocessingDrawing" xmlns:w10="urn:schemas-microsoft-com:office:word" xmlns:w="http://schemas.openxmlformats.org/wordprocessingml/2006/main" xmlns:w14="http://schemas.microsoft.com/office/word/2010/wordml" xmlns:w15="http://schemas.microsoft.com/office/word/2012/wordml" xmlns:w16cex="http://schemas.microsoft.com/office/word/2018/wordml/cex" xmlns:w16cid="http://schemas.microsoft.com/office/word/2016/wordml/cid" xmlns:w16="http://schemas.microsoft.com/office/word/2018/wordml" xmlns:w16du="http://schemas.microsoft.com/office/word/2023/wordml/word16du" xmlns:w16sdtdh="http://schemas.microsoft.com/office/word/2020/wordml/sdtdatahash" xmlns:w16sdtfl="http://schemas.microsoft.com/office/word/2024/wordml/sdtformatlock" xmlns:w16se="http://schemas.microsoft.com/office/word/2015/wordml/symex" xmlns:wpg="http://schemas.microsoft.com/office/word/2010/wordprocessingGroup" xmlns:wpi="http://schemas.microsoft.com/office/word/2010/wordprocessingInk" xmlns:wne="http://schemas.microsoft.com/office/word/2006/wordml" xmlns:wps="http://schemas.microsoft.com/office/word/2010/wordprocessingShape" mc:Ignorable="w14 w15 w16se w16cid w16 w16cex w16sdtdh w16sdtfl w16du wp14">
   <w:body>
     <w:sdt>
       <w:sdtPr>
@@ -155,6 +155,13 @@
                                   </w:rPr>
                                   <w:t>6</w:t>
                                 </w:r>
+                                <w:r>
+                                  <w:rPr>
+                                    <w:sz w:val="20"/>
+                                    <w:szCs w:val="20"/>
+                                  </w:rPr>
+                                  <w:t>.1</w:t>
+                                </w:r>
                               </w:p>
                               <w:p>
                                 <w:pPr>
@@ -182,19 +189,10 @@
                                 </w:r>
                                 <w:r>
                                   <w:rPr>
-                                    <w:rStyle w:val="span"/>
                                     <w:sz w:val="20"/>
                                     <w:szCs w:val="20"/>
                                   </w:rPr>
-                                  <w:t>December</w:t>
-                                </w:r>
-                                <w:r>
-                                  <w:rPr>
-                                    <w:rStyle w:val="span"/>
-                                    <w:sz w:val="20"/>
-                                    <w:szCs w:val="20"/>
-                                  </w:rPr>
-                                  <w:t xml:space="preserve"> 2024</w:t>
+                                  <w:t>January 2025</w:t>
                                 </w:r>
                               </w:p>
                               <w:p>
@@ -210,7 +208,19 @@
                                   <w:rPr>
                                     <w:rStyle w:val="span"/>
                                   </w:rPr>
-                                  <w:t>Copyright © 2024 by ESW. All rights reserved. Information contained herein is subject to change without notice.</w:t>
+                                  <w:t>Copyright © 202</w:t>
+                                </w:r>
+                                <w:r>
+                                  <w:rPr>
+                                    <w:rStyle w:val="span"/>
+                                  </w:rPr>
+                                  <w:t>5</w:t>
+                                </w:r>
+                                <w:r>
+                                  <w:rPr>
+                                    <w:rStyle w:val="span"/>
+                                  </w:rPr>
+                                  <w:t xml:space="preserve"> by ESW. All rights reserved. Information contained herein is subject to change without notice.</w:t>
                                 </w:r>
                               </w:p>
                               <w:p>
@@ -280,6 +290,13 @@
                             </w:rPr>
                             <w:t>6</w:t>
                           </w:r>
+                          <w:r>
+                            <w:rPr>
+                              <w:sz w:val="20"/>
+                              <w:szCs w:val="20"/>
+                            </w:rPr>
+                            <w:t>.1</w:t>
+                          </w:r>
                         </w:p>
                         <w:p>
                           <w:pPr>
@@ -307,19 +324,10 @@
                           </w:r>
                           <w:r>
                             <w:rPr>
-                              <w:rStyle w:val="span"/>
                               <w:sz w:val="20"/>
                               <w:szCs w:val="20"/>
                             </w:rPr>
-                            <w:t>December</w:t>
-                          </w:r>
-                          <w:r>
-                            <w:rPr>
-                              <w:rStyle w:val="span"/>
-                              <w:sz w:val="20"/>
-                              <w:szCs w:val="20"/>
-                            </w:rPr>
-                            <w:t xml:space="preserve"> 2024</w:t>
+                            <w:t>January 2025</w:t>
                           </w:r>
                         </w:p>
                         <w:p>
@@ -335,7 +343,19 @@
                             <w:rPr>
                               <w:rStyle w:val="span"/>
                             </w:rPr>
-                            <w:t>Copyright © 2024 by ESW. All rights reserved. Information contained herein is subject to change without notice.</w:t>
+                            <w:t>Copyright © 202</w:t>
+                          </w:r>
+                          <w:r>
+                            <w:rPr>
+                              <w:rStyle w:val="span"/>
+                            </w:rPr>
+                            <w:t>5</w:t>
+                          </w:r>
+                          <w:r>
+                            <w:rPr>
+                              <w:rStyle w:val="span"/>
+                            </w:rPr>
+                            <w:t xml:space="preserve"> by ESW. All rights reserved. Information contained herein is subject to change without notice.</w:t>
                           </w:r>
                         </w:p>
                         <w:p>
@@ -2844,7 +2864,7 @@
 </file>
 
 <file path=word/numbering.xml><?xml version="1.0" encoding="utf-8"?>
-<w:numbering xmlns:wpc="http://schemas.microsoft.com/office/word/2010/wordprocessingCanvas" xmlns:cx="http://schemas.microsoft.com/office/drawing/2014/chartex" xmlns:cx1="http://schemas.microsoft.com/office/drawing/2015/9/8/chartex" xmlns:cx2="http://schemas.microsoft.com/office/drawing/2015/10/21/chartex" xmlns:cx3="http://schemas.microsoft.com/office/drawing/2016/5/9/chartex" xmlns:cx4="http://schemas.microsoft.com/office/drawing/2016/5/10/chartex" xmlns:cx5="http://schemas.microsoft.com/office/drawing/2016/5/11/chartex" xmlns:cx6="http://schemas.microsoft.com/office/drawing/2016/5/12/chartex" xmlns:cx7="http://schemas.microsoft.com/office/drawing/2016/5/13/chartex" xmlns:cx8="http://schemas.microsoft.com/office/drawing/2016/5/14/chartex" xmlns:mc="http://schemas.openxmlformats.org/markup-compatibility/2006" xmlns:aink="http://schemas.microsoft.com/office/drawing/2016/ink" xmlns:am3d="http://schemas.microsoft.com/office/drawing/2017/model3d" xmlns:o="urn:schemas-microsoft-com:office:office" xmlns:oel="http://schemas.microsoft.com/office/2019/extlst" xmlns:r="http://schemas.openxmlformats.org/officeDocument/2006/relationships" xmlns:m="http://schemas.openxmlformats.org/officeDocument/2006/math" xmlns:v="urn:schemas-microsoft-com:vml" xmlns:wp14="http://schemas.microsoft.com/office/word/2010/wordprocessingDrawing" xmlns:wp="http://schemas.openxmlformats.org/drawingml/2006/wordprocessingDrawing" xmlns:w10="urn:schemas-microsoft-com:office:word" xmlns:w="http://schemas.openxmlformats.org/wordprocessingml/2006/main" xmlns:w14="http://schemas.microsoft.com/office/word/2010/wordml" xmlns:w15="http://schemas.microsoft.com/office/word/2012/wordml" xmlns:w16cex="http://schemas.microsoft.com/office/word/2018/wordml/cex" xmlns:w16cid="http://schemas.microsoft.com/office/word/2016/wordml/cid" xmlns:w16="http://schemas.microsoft.com/office/word/2018/wordml" xmlns:w16du="http://schemas.microsoft.com/office/word/2023/wordml/word16du" xmlns:w16sdtdh="http://schemas.microsoft.com/office/word/2020/wordml/sdtdatahash" xmlns:w16se="http://schemas.microsoft.com/office/word/2015/wordml/symex" xmlns:wpg="http://schemas.microsoft.com/office/word/2010/wordprocessingGroup" xmlns:wpi="http://schemas.microsoft.com/office/word/2010/wordprocessingInk" xmlns:wne="http://schemas.microsoft.com/office/word/2006/wordml" xmlns:wps="http://schemas.microsoft.com/office/word/2010/wordprocessingShape" mc:Ignorable="w14 w15 w16se w16cid w16 w16cex w16sdtdh w16du wp14">
+<w:numbering xmlns:wpc="http://schemas.microsoft.com/office/word/2010/wordprocessingCanvas" xmlns:cx="http://schemas.microsoft.com/office/drawing/2014/chartex" xmlns:cx1="http://schemas.microsoft.com/office/drawing/2015/9/8/chartex" xmlns:cx2="http://schemas.microsoft.com/office/drawing/2015/10/21/chartex" xmlns:cx3="http://schemas.microsoft.com/office/drawing/2016/5/9/chartex" xmlns:cx4="http://schemas.microsoft.com/office/drawing/2016/5/10/chartex" xmlns:cx5="http://schemas.microsoft.com/office/drawing/2016/5/11/chartex" xmlns:cx6="http://schemas.microsoft.com/office/drawing/2016/5/12/chartex" xmlns:cx7="http://schemas.microsoft.com/office/drawing/2016/5/13/chartex" xmlns:cx8="http://schemas.microsoft.com/office/drawing/2016/5/14/chartex" xmlns:mc="http://schemas.openxmlformats.org/markup-compatibility/2006" xmlns:aink="http://schemas.microsoft.com/office/drawing/2016/ink" xmlns:am3d="http://schemas.microsoft.com/office/drawing/2017/model3d" xmlns:o="urn:schemas-microsoft-com:office:office" xmlns:oel="http://schemas.microsoft.com/office/2019/extlst" xmlns:r="http://schemas.openxmlformats.org/officeDocument/2006/relationships" xmlns:m="http://schemas.openxmlformats.org/officeDocument/2006/math" xmlns:v="urn:schemas-microsoft-com:vml" xmlns:wp14="http://schemas.microsoft.com/office/word/2010/wordprocessingDrawing" xmlns:wp="http://schemas.openxmlformats.org/drawingml/2006/wordprocessingDrawing" xmlns:w10="urn:schemas-microsoft-com:office:word" xmlns:w="http://schemas.openxmlformats.org/wordprocessingml/2006/main" xmlns:w14="http://schemas.microsoft.com/office/word/2010/wordml" xmlns:w15="http://schemas.microsoft.com/office/word/2012/wordml" xmlns:w16cex="http://schemas.microsoft.com/office/word/2018/wordml/cex" xmlns:w16cid="http://schemas.microsoft.com/office/word/2016/wordml/cid" xmlns:w16="http://schemas.microsoft.com/office/word/2018/wordml" xmlns:w16du="http://schemas.microsoft.com/office/word/2023/wordml/word16du" xmlns:w16sdtdh="http://schemas.microsoft.com/office/word/2020/wordml/sdtdatahash" xmlns:w16sdtfl="http://schemas.microsoft.com/office/word/2024/wordml/sdtformatlock" xmlns:w16se="http://schemas.microsoft.com/office/word/2015/wordml/symex" xmlns:wpg="http://schemas.microsoft.com/office/word/2010/wordprocessingGroup" xmlns:wpi="http://schemas.microsoft.com/office/word/2010/wordprocessingInk" xmlns:wne="http://schemas.microsoft.com/office/word/2006/wordml" xmlns:wps="http://schemas.microsoft.com/office/word/2010/wordprocessingShape" mc:Ignorable="w14 w15 w16se w16cid w16 w16cex w16sdtdh w16sdtfl w16du wp14">
   <w:abstractNum w:abstractNumId="0" w15:restartNumberingAfterBreak="0">
     <w:nsid w:val="40BA6D7E"/>
     <w:multiLevelType w:val="multilevel"/>
@@ -3499,7 +3519,7 @@
 </file>
 
 <file path=word/styles.xml><?xml version="1.0" encoding="utf-8"?>
-<w:styles xmlns:mc="http://schemas.openxmlformats.org/markup-compatibility/2006" xmlns:r="http://schemas.openxmlformats.org/officeDocument/2006/relationships" xmlns:w="http://schemas.openxmlformats.org/wordprocessingml/2006/main" xmlns:w14="http://schemas.microsoft.com/office/word/2010/wordml" xmlns:w15="http://schemas.microsoft.com/office/word/2012/wordml" xmlns:w16cex="http://schemas.microsoft.com/office/word/2018/wordml/cex" xmlns:w16cid="http://schemas.microsoft.com/office/word/2016/wordml/cid" xmlns:w16="http://schemas.microsoft.com/office/word/2018/wordml" xmlns:w16du="http://schemas.microsoft.com/office/word/2023/wordml/word16du" xmlns:w16sdtdh="http://schemas.microsoft.com/office/word/2020/wordml/sdtdatahash" xmlns:w16se="http://schemas.microsoft.com/office/word/2015/wordml/symex" mc:Ignorable="w14 w15 w16se w16cid w16 w16cex w16sdtdh w16du">
+<w:styles xmlns:mc="http://schemas.openxmlformats.org/markup-compatibility/2006" xmlns:r="http://schemas.openxmlformats.org/officeDocument/2006/relationships" xmlns:w="http://schemas.openxmlformats.org/wordprocessingml/2006/main" xmlns:w14="http://schemas.microsoft.com/office/word/2010/wordml" xmlns:w15="http://schemas.microsoft.com/office/word/2012/wordml" xmlns:w16cex="http://schemas.microsoft.com/office/word/2018/wordml/cex" xmlns:w16cid="http://schemas.microsoft.com/office/word/2016/wordml/cid" xmlns:w16="http://schemas.microsoft.com/office/word/2018/wordml" xmlns:w16du="http://schemas.microsoft.com/office/word/2023/wordml/word16du" xmlns:w16sdtdh="http://schemas.microsoft.com/office/word/2020/wordml/sdtdatahash" xmlns:w16sdtfl="http://schemas.microsoft.com/office/word/2024/wordml/sdtformatlock" xmlns:w16se="http://schemas.microsoft.com/office/word/2015/wordml/symex" mc:Ignorable="w14 w15 w16se w16cid w16 w16cex w16sdtdh w16sdtfl w16du">
   <w:docDefaults>
     <w:rPrDefault>
       <w:rPr>
@@ -3957,7 +3977,6 @@
   <w:style w:type="character" w:default="1" w:styleId="DefaultParagraphFont">
     <w:name w:val="Default Paragraph Font"/>
     <w:uiPriority w:val="1"/>
-    <w:semiHidden/>
     <w:unhideWhenUsed/>
   </w:style>
   <w:style w:type="table" w:default="1" w:styleId="TableNormal">

--- a/link_eshopworld/Documentation/eShopWorld_Page_Designer_Integration.docx
+++ b/link_eshopworld/Documentation/eShopWorld_Page_Designer_Integration.docx
@@ -160,7 +160,14 @@
                                     <w:sz w:val="20"/>
                                     <w:szCs w:val="20"/>
                                   </w:rPr>
-                                  <w:t>.1</w:t>
+                                  <w:t>.</w:t>
+                                </w:r>
+                                <w:r>
+                                  <w:rPr>
+                                    <w:sz w:val="20"/>
+                                    <w:szCs w:val="20"/>
+                                  </w:rPr>
+                                  <w:t>2</w:t>
                                 </w:r>
                               </w:p>
                               <w:p>
@@ -192,7 +199,14 @@
                                     <w:sz w:val="20"/>
                                     <w:szCs w:val="20"/>
                                   </w:rPr>
-                                  <w:t>January 2025</w:t>
+                                  <w:t>April</w:t>
+                                </w:r>
+                                <w:r>
+                                  <w:rPr>
+                                    <w:sz w:val="20"/>
+                                    <w:szCs w:val="20"/>
+                                  </w:rPr>
+                                  <w:t xml:space="preserve"> 2025</w:t>
                                 </w:r>
                               </w:p>
                               <w:p>
@@ -295,7 +309,14 @@
                               <w:sz w:val="20"/>
                               <w:szCs w:val="20"/>
                             </w:rPr>
-                            <w:t>.1</w:t>
+                            <w:t>.</w:t>
+                          </w:r>
+                          <w:r>
+                            <w:rPr>
+                              <w:sz w:val="20"/>
+                              <w:szCs w:val="20"/>
+                            </w:rPr>
+                            <w:t>2</w:t>
                           </w:r>
                         </w:p>
                         <w:p>
@@ -327,7 +348,14 @@
                               <w:sz w:val="20"/>
                               <w:szCs w:val="20"/>
                             </w:rPr>
-                            <w:t>January 2025</w:t>
+                            <w:t>April</w:t>
+                          </w:r>
+                          <w:r>
+                            <w:rPr>
+                              <w:sz w:val="20"/>
+                              <w:szCs w:val="20"/>
+                            </w:rPr>
+                            <w:t xml:space="preserve"> 2025</w:t>
                           </w:r>
                         </w:p>
                         <w:p>
@@ -3527,7 +3555,7 @@
         <w:kern w:val="2"/>
         <w:sz w:val="22"/>
         <w:szCs w:val="22"/>
-        <w:lang w:val="en-PK" w:eastAsia="en-US" w:bidi="ar-SA"/>
+        <w:lang w:eastAsia="en-US" w:bidi="ar-SA"/>
         <w14:ligatures w14:val="standardContextual"/>
       </w:rPr>
     </w:rPrDefault>
@@ -3977,6 +4005,7 @@
   <w:style w:type="character" w:default="1" w:styleId="DefaultParagraphFont">
     <w:name w:val="Default Paragraph Font"/>
     <w:uiPriority w:val="1"/>
+    <w:semiHidden/>
     <w:unhideWhenUsed/>
   </w:style>
   <w:style w:type="table" w:default="1" w:styleId="TableNormal">

--- a/link_eshopworld/Documentation/eShopWorld_Page_Designer_Integration.docx
+++ b/link_eshopworld/Documentation/eShopWorld_Page_Designer_Integration.docx
@@ -153,14 +153,7 @@
                                     <w:sz w:val="20"/>
                                     <w:szCs w:val="20"/>
                                   </w:rPr>
-                                  <w:t>6</w:t>
-                                </w:r>
-                                <w:r>
-                                  <w:rPr>
-                                    <w:sz w:val="20"/>
-                                    <w:szCs w:val="20"/>
-                                  </w:rPr>
-                                  <w:t>.1</w:t>
+                                  <w:t>7</w:t>
                                 </w:r>
                               </w:p>
                               <w:p>
@@ -192,7 +185,14 @@
                                     <w:sz w:val="20"/>
                                     <w:szCs w:val="20"/>
                                   </w:rPr>
-                                  <w:t>January 2025</w:t>
+                                  <w:t>April</w:t>
+                                </w:r>
+                                <w:r>
+                                  <w:rPr>
+                                    <w:sz w:val="20"/>
+                                    <w:szCs w:val="20"/>
+                                  </w:rPr>
+                                  <w:t xml:space="preserve"> 2025</w:t>
                                 </w:r>
                               </w:p>
                               <w:p>
@@ -288,14 +288,7 @@
                               <w:sz w:val="20"/>
                               <w:szCs w:val="20"/>
                             </w:rPr>
-                            <w:t>6</w:t>
-                          </w:r>
-                          <w:r>
-                            <w:rPr>
-                              <w:sz w:val="20"/>
-                              <w:szCs w:val="20"/>
-                            </w:rPr>
-                            <w:t>.1</w:t>
+                            <w:t>7</w:t>
                           </w:r>
                         </w:p>
                         <w:p>
@@ -327,7 +320,14 @@
                               <w:sz w:val="20"/>
                               <w:szCs w:val="20"/>
                             </w:rPr>
-                            <w:t>January 2025</w:t>
+                            <w:t>April</w:t>
+                          </w:r>
+                          <w:r>
+                            <w:rPr>
+                              <w:sz w:val="20"/>
+                              <w:szCs w:val="20"/>
+                            </w:rPr>
+                            <w:t xml:space="preserve"> 2025</w:t>
                           </w:r>
                         </w:p>
                         <w:p>
@@ -3977,6 +3977,7 @@
   <w:style w:type="character" w:default="1" w:styleId="DefaultParagraphFont">
     <w:name w:val="Default Paragraph Font"/>
     <w:uiPriority w:val="1"/>
+    <w:semiHidden/>
     <w:unhideWhenUsed/>
   </w:style>
   <w:style w:type="table" w:default="1" w:styleId="TableNormal">

--- a/link_eshopworld/Documentation/eShopWorld_Page_Designer_Integration.docx
+++ b/link_eshopworld/Documentation/eShopWorld_Page_Designer_Integration.docx
@@ -155,6 +155,13 @@
                                   </w:rPr>
                                   <w:t>7</w:t>
                                 </w:r>
+                                <w:r>
+                                  <w:rPr>
+                                    <w:sz w:val="20"/>
+                                    <w:szCs w:val="20"/>
+                                  </w:rPr>
+                                  <w:t>.1</w:t>
+                                </w:r>
                               </w:p>
                               <w:p>
                                 <w:pPr>
@@ -185,7 +192,7 @@
                                     <w:sz w:val="20"/>
                                     <w:szCs w:val="20"/>
                                   </w:rPr>
-                                  <w:t>April</w:t>
+                                  <w:t>July</w:t>
                                 </w:r>
                                 <w:r>
                                   <w:rPr>
@@ -290,6 +297,13 @@
                             </w:rPr>
                             <w:t>7</w:t>
                           </w:r>
+                          <w:r>
+                            <w:rPr>
+                              <w:sz w:val="20"/>
+                              <w:szCs w:val="20"/>
+                            </w:rPr>
+                            <w:t>.1</w:t>
+                          </w:r>
                         </w:p>
                         <w:p>
                           <w:pPr>
@@ -320,7 +334,7 @@
                               <w:sz w:val="20"/>
                               <w:szCs w:val="20"/>
                             </w:rPr>
-                            <w:t>April</w:t>
+                            <w:t>July</w:t>
                           </w:r>
                           <w:r>
                             <w:rPr>
@@ -1633,7 +1647,21 @@
         <w:rPr>
           <w:rFonts w:ascii="Arial" w:hAnsi="Arial" w:cs="Arial"/>
         </w:rPr>
-        <w:t>The Esw cartridge seamlessly integrates with the Page Designer module within SFCC.</w:t>
+        <w:t xml:space="preserve">The </w:t>
+      </w:r>
+      <w:proofErr w:type="spellStart"/>
+      <w:r>
+        <w:rPr>
+          <w:rFonts w:ascii="Arial" w:hAnsi="Arial" w:cs="Arial"/>
+        </w:rPr>
+        <w:t>Esw</w:t>
+      </w:r>
+      <w:proofErr w:type="spellEnd"/>
+      <w:r>
+        <w:rPr>
+          <w:rFonts w:ascii="Arial" w:hAnsi="Arial" w:cs="Arial"/>
+        </w:rPr>
+        <w:t xml:space="preserve"> cartridge seamlessly integrates with the Page Designer module within SFCC.</w:t>
       </w:r>
     </w:p>
     <w:p>
@@ -1862,7 +1890,21 @@
         <w:rPr>
           <w:rFonts w:ascii="Arial" w:hAnsi="Arial" w:cs="Arial"/>
         </w:rPr>
-        <w:t xml:space="preserve"> cartridge bridges the gap between the Page Designer and localized pricing, allowing retailers to enhance their storefronts and provide a personalized shopping experience for their customers. Whether on SFRA or SiteGenesis, this integration empowers retailers to showcase accurate and relevant prices to shoppers worldwide.</w:t>
+        <w:t xml:space="preserve"> cartridge bridges the gap between the Page Designer and localized pricing, allowing retailers to enhance their storefronts and provide a personalized shopping experience for their customers. Whether on SFRA or </w:t>
+      </w:r>
+      <w:proofErr w:type="spellStart"/>
+      <w:r>
+        <w:rPr>
+          <w:rFonts w:ascii="Arial" w:hAnsi="Arial" w:cs="Arial"/>
+        </w:rPr>
+        <w:t>SiteGenesis</w:t>
+      </w:r>
+      <w:proofErr w:type="spellEnd"/>
+      <w:r>
+        <w:rPr>
+          <w:rFonts w:ascii="Arial" w:hAnsi="Arial" w:cs="Arial"/>
+        </w:rPr>
+        <w:t>, this integration empowers retailers to showcase accurate and relevant prices to shoppers worldwide.</w:t>
       </w:r>
     </w:p>
     <w:p>
@@ -1896,10 +1938,12 @@
       <w:r>
         <w:t xml:space="preserve">Setup with </w:t>
       </w:r>
+      <w:proofErr w:type="spellStart"/>
       <w:r>
         <w:t>SiteGenesis</w:t>
       </w:r>
       <w:bookmarkEnd w:id="2"/>
+      <w:proofErr w:type="spellEnd"/>
     </w:p>
     <w:p>
       <w:pPr>
@@ -1946,12 +1990,14 @@
           <w:rFonts w:ascii="Arial" w:hAnsi="Arial" w:cs="Arial"/>
         </w:rPr>
       </w:pPr>
+      <w:proofErr w:type="spellStart"/>
       <w:r>
         <w:rPr>
           <w:rFonts w:ascii="Arial" w:hAnsi="Arial" w:cs="Arial"/>
         </w:rPr>
         <w:t>app_pagedesigner_sg</w:t>
       </w:r>
+      <w:proofErr w:type="spellEnd"/>
     </w:p>
     <w:p>
       <w:pPr>
@@ -1965,12 +2011,14 @@
           <w:rFonts w:ascii="Arial" w:hAnsi="Arial" w:cs="Arial"/>
         </w:rPr>
       </w:pPr>
+      <w:proofErr w:type="spellStart"/>
       <w:r>
         <w:rPr>
           <w:rFonts w:ascii="Arial" w:hAnsi="Arial" w:cs="Arial"/>
         </w:rPr>
         <w:t>module_pagedesigner</w:t>
       </w:r>
+      <w:proofErr w:type="spellEnd"/>
     </w:p>
     <w:p>
       <w:pPr>
@@ -1988,7 +2036,21 @@
         <w:rPr>
           <w:rFonts w:ascii="Arial" w:hAnsi="Arial" w:cs="Arial"/>
         </w:rPr>
-        <w:t>Add `bm_pagedesigner` to the cartridge path of the Business Manager site.</w:t>
+        <w:t>Add `</w:t>
+      </w:r>
+      <w:proofErr w:type="spellStart"/>
+      <w:r>
+        <w:rPr>
+          <w:rFonts w:ascii="Arial" w:hAnsi="Arial" w:cs="Arial"/>
+        </w:rPr>
+        <w:t>bm_pagedesigner</w:t>
+      </w:r>
+      <w:proofErr w:type="spellEnd"/>
+      <w:r>
+        <w:rPr>
+          <w:rFonts w:ascii="Arial" w:hAnsi="Arial" w:cs="Arial"/>
+        </w:rPr>
+        <w:t>` to the cartridge path of the Business Manager site.</w:t>
       </w:r>
     </w:p>
     <w:p>
@@ -2007,7 +2069,21 @@
         <w:rPr>
           <w:rFonts w:ascii="Arial" w:hAnsi="Arial" w:cs="Arial"/>
         </w:rPr>
-        <w:t>For a SiteGenesis site, the cartridge path would look like this:</w:t>
+        <w:t xml:space="preserve">For a </w:t>
+      </w:r>
+      <w:proofErr w:type="spellStart"/>
+      <w:r>
+        <w:rPr>
+          <w:rFonts w:ascii="Arial" w:hAnsi="Arial" w:cs="Arial"/>
+        </w:rPr>
+        <w:t>SiteGenesis</w:t>
+      </w:r>
+      <w:proofErr w:type="spellEnd"/>
+      <w:r>
+        <w:rPr>
+          <w:rFonts w:ascii="Arial" w:hAnsi="Arial" w:cs="Arial"/>
+        </w:rPr>
+        <w:t xml:space="preserve"> site, the cartridge path would look like this:</w:t>
       </w:r>
     </w:p>
     <w:p>
@@ -2057,8 +2133,16 @@
         <w:rPr>
           <w:rFonts w:ascii="Arial" w:hAnsi="Arial" w:cs="Arial"/>
         </w:rPr>
-        <w:t xml:space="preserve"> cartridge following code changes are required if retailer already have enabled Page Designer support for SiteGenesis</w:t>
-      </w:r>
+        <w:t xml:space="preserve"> cartridge following code changes are required if retailer already have enabled Page Designer support for </w:t>
+      </w:r>
+      <w:proofErr w:type="spellStart"/>
+      <w:r>
+        <w:rPr>
+          <w:rFonts w:ascii="Arial" w:hAnsi="Arial" w:cs="Arial"/>
+        </w:rPr>
+        <w:t>SiteGenesis</w:t>
+      </w:r>
+      <w:proofErr w:type="spellEnd"/>
     </w:p>
     <w:p>
       <w:pPr>
@@ -2168,7 +2252,21 @@
         <w:rPr>
           <w:rFonts w:ascii="Arial" w:hAnsi="Arial" w:cs="Arial"/>
         </w:rPr>
-        <w:t>In file “sg-pagedesigner\cartridges\app_pagedesigner_sg\cartridge\scripts\util\Resource.ds” add highlighted code in function “ResourceHelper.getUrls”</w:t>
+        <w:t>In file “sg-pagedesigner\cartridges\app_pagedesigner_sg\cartridge\scripts\util\Resource.ds” add highlighted code in function “</w:t>
+      </w:r>
+      <w:proofErr w:type="spellStart"/>
+      <w:r>
+        <w:rPr>
+          <w:rFonts w:ascii="Arial" w:hAnsi="Arial" w:cs="Arial"/>
+        </w:rPr>
+        <w:t>ResourceHelper.getUrls</w:t>
+      </w:r>
+      <w:proofErr w:type="spellEnd"/>
+      <w:r>
+        <w:rPr>
+          <w:rFonts w:ascii="Arial" w:hAnsi="Arial" w:cs="Arial"/>
+        </w:rPr>
+        <w:t>”</w:t>
       </w:r>
       <w:r>
         <w:rPr>
@@ -2370,7 +2468,23 @@
           <w:rFonts w:ascii="Arial" w:hAnsi="Arial" w:cs="Arial"/>
           <w:lang w:val="en-US"/>
         </w:rPr>
-        <w:t>\Metadata\sites\RefArch\esw-page-designer-example-sfra.xml</w:t>
+        <w:t>\Metadata\sites\</w:t>
+      </w:r>
+      <w:proofErr w:type="spellStart"/>
+      <w:r>
+        <w:rPr>
+          <w:rFonts w:ascii="Arial" w:hAnsi="Arial" w:cs="Arial"/>
+          <w:lang w:val="en-US"/>
+        </w:rPr>
+        <w:t>RefArch</w:t>
+      </w:r>
+      <w:proofErr w:type="spellEnd"/>
+      <w:r>
+        <w:rPr>
+          <w:rFonts w:ascii="Arial" w:hAnsi="Arial" w:cs="Arial"/>
+          <w:lang w:val="en-US"/>
+        </w:rPr>
+        <w:t>\esw-page-designer-example-sfra.xml</w:t>
       </w:r>
     </w:p>
     <w:p>
@@ -2410,7 +2524,23 @@
           <w:rFonts w:ascii="Arial" w:hAnsi="Arial" w:cs="Arial"/>
           <w:lang w:val="en-US"/>
         </w:rPr>
-        <w:t>\Metadata\sites\SiteGenesis\esw-page-designer-example-sg.xml</w:t>
+        <w:t>\Metadata\sites\</w:t>
+      </w:r>
+      <w:proofErr w:type="spellStart"/>
+      <w:r>
+        <w:rPr>
+          <w:rFonts w:ascii="Arial" w:hAnsi="Arial" w:cs="Arial"/>
+          <w:lang w:val="en-US"/>
+        </w:rPr>
+        <w:t>SiteGenesis</w:t>
+      </w:r>
+      <w:proofErr w:type="spellEnd"/>
+      <w:r>
+        <w:rPr>
+          <w:rFonts w:ascii="Arial" w:hAnsi="Arial" w:cs="Arial"/>
+          <w:lang w:val="en-US"/>
+        </w:rPr>
+        <w:t>\esw-page-designer-example-sg.xml</w:t>
       </w:r>
     </w:p>
     <w:p>
@@ -2644,12 +2774,14 @@
         </w:rPr>
         <w:t>“</w:t>
       </w:r>
+      <w:proofErr w:type="spellStart"/>
       <w:r>
         <w:rPr>
           <w:rFonts w:ascii="Arial" w:hAnsi="Arial" w:cs="Arial"/>
         </w:rPr>
         <w:t>esw_components</w:t>
       </w:r>
+      <w:proofErr w:type="spellEnd"/>
       <w:r>
         <w:rPr>
           <w:rFonts w:ascii="Arial" w:hAnsi="Arial" w:cs="Arial"/>
